--- a/游戏设计与设计思维/实验程序/实验一/37220222203661-李林江.docx
+++ b/游戏设计与设计思维/实验程序/实验一/37220222203661-李林江.docx
@@ -1,9 +1,10 @@
 
 <file path=word/document.xml><?xml version="1.0" encoding="utf-8"?>
-<w:document xmlns:wpc="http://schemas.microsoft.com/office/word/2010/wordprocessingCanvas" xmlns:cx="http://schemas.microsoft.com/office/drawing/2014/chartex" xmlns:cx1="http://schemas.microsoft.com/office/drawing/2015/9/8/chartex" xmlns:cx2="http://schemas.microsoft.com/office/drawing/2015/10/21/chartex" xmlns:cx3="http://schemas.microsoft.com/office/drawing/2016/5/9/chartex" xmlns:cx4="http://schemas.microsoft.com/office/drawing/2016/5/10/chartex" xmlns:cx5="http://schemas.microsoft.com/office/drawing/2016/5/11/chartex" xmlns:cx6="http://schemas.microsoft.com/office/drawing/2016/5/12/chartex" xmlns:cx7="http://schemas.microsoft.com/office/drawing/2016/5/13/chartex" xmlns:cx8="http://schemas.microsoft.com/office/drawing/2016/5/14/chartex" xmlns:mc="http://schemas.openxmlformats.org/markup-compatibility/2006" xmlns:aink="http://schemas.microsoft.com/office/drawing/2016/ink" xmlns:am3d="http://schemas.microsoft.com/office/drawing/2017/model3d" xmlns:o="urn:schemas-microsoft-com:office:office" xmlns:oel="http://schemas.microsoft.com/office/2019/extlst" xmlns:r="http://schemas.openxmlformats.org/officeDocument/2006/relationships" xmlns:m="http://schemas.openxmlformats.org/officeDocument/2006/math" xmlns:v="urn:schemas-microsoft-com:vml" xmlns:wp14="http://schemas.microsoft.com/office/word/2010/wordprocessingDrawing" xmlns:wp="http://schemas.openxmlformats.org/drawingml/2006/wordprocessingDrawing" xmlns:w10="urn:schemas-microsoft-com:office:word" xmlns:w="http://schemas.openxmlformats.org/wordprocessingml/2006/main" xmlns:w14="http://schemas.microsoft.com/office/word/2010/wordml" xmlns:w15="http://schemas.microsoft.com/office/word/2012/wordml" xmlns:w16cex="http://schemas.microsoft.com/office/word/2018/wordml/cex" xmlns:w16cid="http://schemas.microsoft.com/office/word/2016/wordml/cid" xmlns:w16="http://schemas.microsoft.com/office/word/2018/wordml" xmlns:w16du="http://schemas.microsoft.com/office/word/2023/wordml/word16du" xmlns:w16sdtdh="http://schemas.microsoft.com/office/word/2020/wordml/sdtdatahash" xmlns:w16se="http://schemas.microsoft.com/office/word/2015/wordml/symex" xmlns:wpg="http://schemas.microsoft.com/office/word/2010/wordprocessingGroup" xmlns:wpi="http://schemas.microsoft.com/office/word/2010/wordprocessingInk" xmlns:wne="http://schemas.microsoft.com/office/word/2006/wordml" xmlns:wps="http://schemas.microsoft.com/office/word/2010/wordprocessingShape" mc:Ignorable="w14 w15 w16se w16cid w16 w16cex w16sdtdh w16du wp14">
+<w:document xmlns:wpc="http://schemas.microsoft.com/office/word/2010/wordprocessingCanvas" xmlns:cx="http://schemas.microsoft.com/office/drawing/2014/chartex" xmlns:cx1="http://schemas.microsoft.com/office/drawing/2015/9/8/chartex" xmlns:cx2="http://schemas.microsoft.com/office/drawing/2015/10/21/chartex" xmlns:cx3="http://schemas.microsoft.com/office/drawing/2016/5/9/chartex" xmlns:cx4="http://schemas.microsoft.com/office/drawing/2016/5/10/chartex" xmlns:cx5="http://schemas.microsoft.com/office/drawing/2016/5/11/chartex" xmlns:cx6="http://schemas.microsoft.com/office/drawing/2016/5/12/chartex" xmlns:cx7="http://schemas.microsoft.com/office/drawing/2016/5/13/chartex" xmlns:cx8="http://schemas.microsoft.com/office/drawing/2016/5/14/chartex" xmlns:mc="http://schemas.openxmlformats.org/markup-compatibility/2006" xmlns:aink="http://schemas.microsoft.com/office/drawing/2016/ink" xmlns:am3d="http://schemas.microsoft.com/office/drawing/2017/model3d" xmlns:o="urn:schemas-microsoft-com:office:office" xmlns:r="http://schemas.openxmlformats.org/officeDocument/2006/relationships" xmlns:m="http://schemas.openxmlformats.org/officeDocument/2006/math" xmlns:v="urn:schemas-microsoft-com:vml" xmlns:wp14="http://schemas.microsoft.com/office/word/2010/wordprocessingDrawing" xmlns:wp="http://schemas.openxmlformats.org/drawingml/2006/wordprocessingDrawing" xmlns:w10="urn:schemas-microsoft-com:office:word" xmlns:w="http://schemas.openxmlformats.org/wordprocessingml/2006/main" xmlns:w14="http://schemas.microsoft.com/office/word/2010/wordml" xmlns:w15="http://schemas.microsoft.com/office/word/2012/wordml" xmlns:w16cex="http://schemas.microsoft.com/office/word/2018/wordml/cex" xmlns:w16cid="http://schemas.microsoft.com/office/word/2016/wordml/cid" xmlns:w16="http://schemas.microsoft.com/office/word/2018/wordml" xmlns:w16sdtdh="http://schemas.microsoft.com/office/word/2020/wordml/sdtdatahash" xmlns:w16se="http://schemas.microsoft.com/office/word/2015/wordml/symex" xmlns:wpg="http://schemas.microsoft.com/office/word/2010/wordprocessingGroup" xmlns:wpi="http://schemas.microsoft.com/office/word/2010/wordprocessingInk" xmlns:wne="http://schemas.microsoft.com/office/word/2006/wordml" xmlns:wps="http://schemas.microsoft.com/office/word/2010/wordprocessingShape" mc:Ignorable="w14 w15 w16se w16cid w16 w16cex w16sdtdh wp14">
   <w:body>
     <w:p>
       <w:pPr>
+        <w:jc w:val="center"/>
         <w:rPr>
           <w:b/>
           <w:sz w:val="32"/>
@@ -13,52 +14,67 @@
       <w:r>
         <w:rPr>
           <w:rFonts w:hint="eastAsia"/>
-        </w:rPr>
-        <w:tab/>
-      </w:r>
-      <w:r>
-        <w:rPr>
-          <w:rFonts w:hint="eastAsia"/>
-        </w:rPr>
-        <w:tab/>
-      </w:r>
-      <w:r>
-        <w:rPr>
-          <w:rFonts w:hint="eastAsia"/>
-        </w:rPr>
-        <w:tab/>
-      </w:r>
-      <w:r>
-        <w:rPr>
-          <w:rFonts w:hint="eastAsia"/>
-        </w:rPr>
-        <w:tab/>
-      </w:r>
-      <w:r>
-        <w:rPr>
-          <w:rFonts w:hint="eastAsia"/>
-        </w:rPr>
-        <w:tab/>
-      </w:r>
-      <w:r>
-        <w:rPr>
-          <w:rFonts w:hint="eastAsia"/>
           <w:b/>
           <w:sz w:val="32"/>
           <w:szCs w:val="32"/>
         </w:rPr>
-        <w:t>第二次实验：</w:t>
-      </w:r>
-      <w:r>
-        <w:rPr>
+        <w:t>第</w:t>
+      </w:r>
+      <w:r>
+        <w:rPr>
+          <w:rFonts w:hint="eastAsia"/>
           <w:b/>
           <w:sz w:val="32"/>
           <w:szCs w:val="32"/>
         </w:rPr>
+        <w:t>六</w:t>
+      </w:r>
+      <w:r>
+        <w:rPr>
+          <w:rFonts w:hint="eastAsia"/>
+          <w:b/>
+          <w:sz w:val="32"/>
+          <w:szCs w:val="32"/>
+        </w:rPr>
+        <w:t>次实验：</w:t>
+      </w:r>
+      <w:r>
+        <w:rPr>
+          <w:b/>
+          <w:sz w:val="32"/>
+          <w:szCs w:val="32"/>
+        </w:rPr>
         <w:t xml:space="preserve"> </w:t>
       </w:r>
-    </w:p>
-    <w:p>
+      <w:r>
+        <w:rPr>
+          <w:rFonts w:hint="eastAsia"/>
+          <w:b/>
+          <w:sz w:val="32"/>
+          <w:szCs w:val="32"/>
+        </w:rPr>
+        <w:t>输入事件</w:t>
+      </w:r>
+    </w:p>
+    <w:p>
+      <w:pPr>
+        <w:jc w:val="center"/>
+      </w:pPr>
+      <w:r>
+        <w:rPr>
+          <w:rFonts w:hint="eastAsia"/>
+        </w:rPr>
+        <w:t>学号：</w:t>
+      </w:r>
+      <w:r>
+        <w:rPr>
+          <w:rFonts w:hint="eastAsia"/>
+        </w:rPr>
+        <w:t>3</w:t>
+      </w:r>
+      <w:r>
+        <w:t>7220222203904</w:t>
+      </w:r>
       <w:r>
         <w:rPr>
           <w:rFonts w:hint="eastAsia"/>
@@ -69,85 +85,13 @@
         <w:rPr>
           <w:rFonts w:hint="eastAsia"/>
         </w:rPr>
-        <w:tab/>
-      </w:r>
-      <w:r>
-        <w:rPr>
-          <w:rFonts w:hint="eastAsia"/>
-        </w:rPr>
-        <w:tab/>
-      </w:r>
-      <w:r>
-        <w:rPr>
-          <w:rFonts w:hint="eastAsia"/>
-        </w:rPr>
-        <w:tab/>
-      </w:r>
-      <w:r>
-        <w:rPr>
-          <w:rFonts w:hint="eastAsia"/>
-        </w:rPr>
-        <w:tab/>
-      </w:r>
-      <w:r>
-        <w:rPr>
-          <w:rFonts w:hint="eastAsia"/>
-        </w:rPr>
-        <w:tab/>
-      </w:r>
-      <w:r>
-        <w:rPr>
-          <w:rFonts w:hint="eastAsia"/>
-        </w:rPr>
-        <w:tab/>
-      </w:r>
-      <w:r>
-        <w:rPr>
-          <w:rFonts w:hint="eastAsia"/>
-        </w:rPr>
-        <w:tab/>
-      </w:r>
-      <w:r>
-        <w:rPr>
-          <w:rFonts w:hint="eastAsia"/>
-        </w:rPr>
-        <w:t>学号：</w:t>
-      </w:r>
-      <w:r>
-        <w:rPr>
-          <w:rFonts w:hint="eastAsia"/>
-        </w:rPr>
-        <w:tab/>
-      </w:r>
-      <w:r>
-        <w:rPr>
-          <w:rFonts w:hint="eastAsia"/>
-        </w:rPr>
-        <w:tab/>
-      </w:r>
-      <w:r>
-        <w:rPr>
-          <w:rFonts w:hint="eastAsia"/>
-        </w:rPr>
-        <w:tab/>
-      </w:r>
-      <w:r>
-        <w:rPr>
-          <w:rFonts w:hint="eastAsia"/>
-        </w:rPr>
-        <w:tab/>
-      </w:r>
-      <w:r>
-        <w:rPr>
-          <w:rFonts w:hint="eastAsia"/>
-        </w:rPr>
-        <w:tab/>
-      </w:r>
-      <w:r>
-        <w:rPr>
-          <w:rFonts w:hint="eastAsia"/>
-        </w:rPr>
         <w:t>姓名：</w:t>
+      </w:r>
+      <w:r>
+        <w:rPr>
+          <w:rFonts w:hint="eastAsia"/>
+        </w:rPr>
+        <w:t>邹济帆</w:t>
       </w:r>
     </w:p>
     <w:p/>
@@ -177,176 +121,84 @@
     </w:p>
     <w:p>
       <w:pPr>
-        <w:pStyle w:val="a7"/>
-        <w:ind w:left="982" w:firstLineChars="0" w:firstLine="0"/>
-        <w:rPr>
-          <w:b/>
-          <w:sz w:val="28"/>
-          <w:szCs w:val="28"/>
-        </w:rPr>
-      </w:pPr>
-      <w:r>
-        <w:rPr>
-          <w:rFonts w:hint="eastAsia"/>
-          <w:b/>
-          <w:sz w:val="28"/>
-          <w:szCs w:val="28"/>
-        </w:rPr>
-        <w:t>1</w:t>
-      </w:r>
-      <w:r>
-        <w:rPr>
-          <w:b/>
-          <w:sz w:val="28"/>
-          <w:szCs w:val="28"/>
-        </w:rPr>
-        <w:t>.</w:t>
-      </w:r>
-      <w:r>
-        <w:rPr>
-          <w:rFonts w:hint="eastAsia"/>
-          <w:b/>
-          <w:sz w:val="28"/>
-          <w:szCs w:val="28"/>
+        <w:ind w:left="420" w:firstLine="420"/>
+        <w:rPr>
+          <w:bCs/>
+          <w:sz w:val="24"/>
+          <w:szCs w:val="24"/>
+        </w:rPr>
+      </w:pPr>
+      <w:r>
+        <w:rPr>
+          <w:bCs/>
+          <w:sz w:val="24"/>
+          <w:szCs w:val="24"/>
+        </w:rPr>
+        <w:t xml:space="preserve">1. </w:t>
+      </w:r>
+      <w:r>
+        <w:rPr>
+          <w:rFonts w:hint="eastAsia"/>
+          <w:bCs/>
+          <w:sz w:val="24"/>
+          <w:szCs w:val="24"/>
         </w:rPr>
         <w:t>了解</w:t>
       </w:r>
       <w:r>
         <w:rPr>
-          <w:b/>
-          <w:sz w:val="28"/>
-          <w:szCs w:val="28"/>
-        </w:rPr>
-        <w:t>Unity 3D</w:t>
-      </w:r>
-      <w:r>
-        <w:rPr>
-          <w:rFonts w:hint="eastAsia"/>
-          <w:b/>
-          <w:sz w:val="28"/>
-          <w:szCs w:val="28"/>
-        </w:rPr>
-        <w:t>的下载和安装过程</w:t>
-      </w:r>
-    </w:p>
-    <w:p>
-      <w:pPr>
-        <w:pStyle w:val="a7"/>
-        <w:ind w:left="982" w:firstLineChars="0" w:firstLine="0"/>
-        <w:rPr>
-          <w:b/>
-          <w:sz w:val="28"/>
-          <w:szCs w:val="28"/>
-        </w:rPr>
-      </w:pPr>
-      <w:r>
-        <w:rPr>
-          <w:rFonts w:hint="eastAsia"/>
-          <w:b/>
-          <w:sz w:val="28"/>
-          <w:szCs w:val="28"/>
+          <w:bCs/>
+          <w:sz w:val="24"/>
+          <w:szCs w:val="24"/>
+        </w:rPr>
+        <w:t>Unity</w:t>
+      </w:r>
+      <w:r>
+        <w:rPr>
+          <w:rFonts w:hint="eastAsia"/>
+          <w:bCs/>
+          <w:sz w:val="24"/>
+          <w:szCs w:val="24"/>
+        </w:rPr>
+        <w:t>处理输入事件的逻辑流程</w:t>
+      </w:r>
+    </w:p>
+    <w:p>
+      <w:pPr>
+        <w:ind w:left="420" w:firstLine="420"/>
+        <w:rPr>
+          <w:rFonts w:hint="eastAsia"/>
+          <w:bCs/>
+          <w:sz w:val="24"/>
+          <w:szCs w:val="24"/>
+        </w:rPr>
+      </w:pPr>
+      <w:r>
+        <w:rPr>
+          <w:rFonts w:hint="eastAsia"/>
+          <w:bCs/>
+          <w:sz w:val="24"/>
+          <w:szCs w:val="24"/>
         </w:rPr>
         <w:t>2</w:t>
       </w:r>
       <w:r>
         <w:rPr>
-          <w:b/>
-          <w:sz w:val="28"/>
-          <w:szCs w:val="28"/>
-        </w:rPr>
-        <w:t>.</w:t>
-      </w:r>
-      <w:r>
-        <w:rPr>
-          <w:rFonts w:hint="eastAsia"/>
-          <w:b/>
-          <w:sz w:val="28"/>
-          <w:szCs w:val="28"/>
-        </w:rPr>
-        <w:t>熟悉</w:t>
-      </w:r>
-      <w:r>
-        <w:rPr>
-          <w:b/>
-          <w:sz w:val="28"/>
-          <w:szCs w:val="28"/>
-        </w:rPr>
-        <w:t>Unity 3D</w:t>
-      </w:r>
-      <w:r>
-        <w:rPr>
-          <w:rFonts w:hint="eastAsia"/>
-          <w:b/>
-          <w:sz w:val="28"/>
-          <w:szCs w:val="28"/>
-        </w:rPr>
-        <w:t>的界面</w:t>
-      </w:r>
-    </w:p>
-    <w:p>
-      <w:pPr>
-        <w:pStyle w:val="a7"/>
-        <w:ind w:left="982" w:firstLineChars="0" w:firstLine="0"/>
-        <w:rPr>
-          <w:b/>
-          <w:sz w:val="28"/>
-          <w:szCs w:val="28"/>
-        </w:rPr>
-      </w:pPr>
-      <w:r>
-        <w:rPr>
-          <w:rFonts w:hint="eastAsia"/>
-          <w:b/>
-          <w:sz w:val="28"/>
-          <w:szCs w:val="28"/>
-        </w:rPr>
-        <w:t>3</w:t>
-      </w:r>
-      <w:r>
-        <w:rPr>
-          <w:b/>
-          <w:sz w:val="28"/>
-          <w:szCs w:val="28"/>
-        </w:rPr>
-        <w:t>.</w:t>
-      </w:r>
-      <w:r>
-        <w:rPr>
-          <w:rFonts w:hint="eastAsia"/>
-          <w:b/>
-          <w:sz w:val="28"/>
-          <w:szCs w:val="28"/>
-        </w:rPr>
-        <w:t>熟悉</w:t>
-      </w:r>
-      <w:r>
-        <w:rPr>
-          <w:b/>
-          <w:sz w:val="28"/>
-          <w:szCs w:val="28"/>
-        </w:rPr>
-        <w:t>Unity 3D</w:t>
-      </w:r>
-      <w:r>
-        <w:rPr>
-          <w:rFonts w:hint="eastAsia"/>
-          <w:b/>
-          <w:sz w:val="28"/>
-          <w:szCs w:val="28"/>
-        </w:rPr>
-        <w:t>的操作方式</w:t>
-      </w:r>
-    </w:p>
-    <w:p>
-      <w:pPr>
-        <w:pStyle w:val="a7"/>
-        <w:ind w:left="420" w:firstLineChars="0" w:firstLine="0"/>
-        <w:rPr>
-          <w:b/>
-          <w:sz w:val="28"/>
-          <w:szCs w:val="28"/>
-        </w:rPr>
-      </w:pPr>
+          <w:bCs/>
+          <w:sz w:val="24"/>
+          <w:szCs w:val="24"/>
+        </w:rPr>
+        <w:t xml:space="preserve">. </w:t>
+      </w:r>
+      <w:r>
+        <w:rPr>
+          <w:rFonts w:hint="eastAsia"/>
+          <w:bCs/>
+          <w:sz w:val="24"/>
+          <w:szCs w:val="24"/>
+        </w:rPr>
+        <w:t>掌握常见的输入处理方法</w:t>
+      </w:r>
     </w:p>
     <w:p>
       <w:pPr>
@@ -374,21 +226,57 @@
     </w:p>
     <w:p>
       <w:pPr>
-        <w:ind w:firstLineChars="200" w:firstLine="562"/>
-        <w:rPr>
-          <w:b/>
-          <w:sz w:val="28"/>
-          <w:szCs w:val="28"/>
-        </w:rPr>
-      </w:pPr>
-      <w:r>
-        <w:rPr>
-          <w:rFonts w:hint="eastAsia"/>
-          <w:b/>
-          <w:sz w:val="28"/>
-          <w:szCs w:val="28"/>
-        </w:rPr>
-        <w:t>unity</w:t>
+        <w:ind w:firstLineChars="200" w:firstLine="480"/>
+        <w:rPr>
+          <w:bCs/>
+          <w:sz w:val="24"/>
+          <w:szCs w:val="24"/>
+        </w:rPr>
+      </w:pPr>
+      <w:r>
+        <w:rPr>
+          <w:rFonts w:hint="eastAsia"/>
+          <w:bCs/>
+          <w:sz w:val="24"/>
+          <w:szCs w:val="24"/>
+        </w:rPr>
+        <w:t>操作系统：</w:t>
+      </w:r>
+      <w:r>
+        <w:rPr>
+          <w:bCs/>
+          <w:sz w:val="24"/>
+          <w:szCs w:val="24"/>
+        </w:rPr>
+        <w:t>Windows 11</w:t>
+      </w:r>
+    </w:p>
+    <w:p>
+      <w:pPr>
+        <w:ind w:firstLineChars="200" w:firstLine="480"/>
+        <w:rPr>
+          <w:rFonts w:hint="eastAsia"/>
+          <w:bCs/>
+          <w:sz w:val="24"/>
+          <w:szCs w:val="24"/>
+        </w:rPr>
+      </w:pPr>
+      <w:r>
+        <w:rPr>
+          <w:rFonts w:hint="eastAsia"/>
+          <w:bCs/>
+          <w:sz w:val="24"/>
+          <w:szCs w:val="24"/>
+        </w:rPr>
+        <w:t>U</w:t>
+      </w:r>
+      <w:r>
+        <w:rPr>
+          <w:bCs/>
+          <w:sz w:val="24"/>
+          <w:szCs w:val="24"/>
+        </w:rPr>
+        <w:t>nity 2022.3.22f1</w:t>
       </w:r>
     </w:p>
     <w:p>
@@ -420,28 +308,181 @@
         <w:pStyle w:val="a7"/>
         <w:ind w:left="420" w:firstLineChars="0" w:firstLine="0"/>
         <w:rPr>
-          <w:b/>
-          <w:sz w:val="28"/>
-          <w:szCs w:val="28"/>
-        </w:rPr>
-      </w:pPr>
-      <w:r>
-        <w:rPr>
-          <w:rFonts w:hint="eastAsia"/>
-          <w:b/>
-          <w:sz w:val="28"/>
-          <w:szCs w:val="28"/>
-        </w:rPr>
-        <w:t>wsad</w:t>
-      </w:r>
-      <w:r>
-        <w:rPr>
-          <w:rFonts w:hint="eastAsia"/>
-          <w:b/>
-          <w:sz w:val="28"/>
-          <w:szCs w:val="28"/>
-        </w:rPr>
-        <w:t>控制物体移动，碰撞检测，鼠标左键旋转，鼠标中间缩放</w:t>
+          <w:rFonts w:hint="eastAsia"/>
+          <w:bCs/>
+          <w:sz w:val="24"/>
+          <w:szCs w:val="24"/>
+        </w:rPr>
+      </w:pPr>
+      <w:r>
+        <w:rPr>
+          <w:rFonts w:hint="eastAsia"/>
+          <w:bCs/>
+          <w:sz w:val="24"/>
+          <w:szCs w:val="24"/>
+        </w:rPr>
+        <w:t>登录界面</w:t>
+      </w:r>
+      <w:r>
+        <w:rPr>
+          <w:rFonts w:hint="eastAsia"/>
+          <w:bCs/>
+          <w:sz w:val="24"/>
+          <w:szCs w:val="24"/>
+        </w:rPr>
+        <w:t>：</w:t>
+      </w:r>
+    </w:p>
+    <w:p>
+      <w:pPr>
+        <w:pStyle w:val="a7"/>
+        <w:ind w:left="420" w:firstLineChars="0"/>
+        <w:rPr>
+          <w:rFonts w:hint="eastAsia"/>
+          <w:bCs/>
+          <w:sz w:val="24"/>
+          <w:szCs w:val="24"/>
+        </w:rPr>
+      </w:pPr>
+      <w:r>
+        <w:rPr>
+          <w:rFonts w:hint="eastAsia"/>
+          <w:bCs/>
+          <w:sz w:val="24"/>
+          <w:szCs w:val="24"/>
+        </w:rPr>
+        <w:t>账号密码输入框，可以输入账号密码，</w:t>
+      </w:r>
+    </w:p>
+    <w:p>
+      <w:pPr>
+        <w:pStyle w:val="a7"/>
+        <w:ind w:left="420" w:firstLineChars="0"/>
+        <w:rPr>
+          <w:rFonts w:hint="eastAsia"/>
+          <w:bCs/>
+          <w:sz w:val="24"/>
+          <w:szCs w:val="24"/>
+        </w:rPr>
+      </w:pPr>
+      <w:r>
+        <w:rPr>
+          <w:rFonts w:hint="eastAsia"/>
+          <w:bCs/>
+          <w:sz w:val="24"/>
+          <w:szCs w:val="24"/>
+        </w:rPr>
+        <w:t>点击登录在</w:t>
+      </w:r>
+      <w:r>
+        <w:rPr>
+          <w:rFonts w:hint="eastAsia"/>
+          <w:bCs/>
+          <w:sz w:val="24"/>
+          <w:szCs w:val="24"/>
+        </w:rPr>
+        <w:t>Console</w:t>
+      </w:r>
+      <w:r>
+        <w:rPr>
+          <w:rFonts w:hint="eastAsia"/>
+          <w:bCs/>
+          <w:sz w:val="24"/>
+          <w:szCs w:val="24"/>
+        </w:rPr>
+        <w:t>输出当前所登录账号，切换到主界面</w:t>
+      </w:r>
+    </w:p>
+    <w:p>
+      <w:pPr>
+        <w:pStyle w:val="a7"/>
+        <w:ind w:left="420" w:firstLineChars="0" w:firstLine="0"/>
+        <w:rPr>
+          <w:rFonts w:hint="eastAsia"/>
+          <w:bCs/>
+          <w:sz w:val="24"/>
+          <w:szCs w:val="24"/>
+        </w:rPr>
+      </w:pPr>
+      <w:r>
+        <w:rPr>
+          <w:rFonts w:hint="eastAsia"/>
+          <w:bCs/>
+          <w:sz w:val="24"/>
+          <w:szCs w:val="24"/>
+        </w:rPr>
+        <w:t>游戏界面</w:t>
+      </w:r>
+      <w:r>
+        <w:rPr>
+          <w:rFonts w:hint="eastAsia"/>
+          <w:bCs/>
+          <w:sz w:val="24"/>
+          <w:szCs w:val="24"/>
+        </w:rPr>
+        <w:t>：</w:t>
+      </w:r>
+    </w:p>
+    <w:p>
+      <w:pPr>
+        <w:pStyle w:val="a7"/>
+        <w:ind w:left="420" w:firstLineChars="0"/>
+        <w:rPr>
+          <w:rFonts w:hint="eastAsia"/>
+          <w:bCs/>
+          <w:sz w:val="24"/>
+          <w:szCs w:val="24"/>
+        </w:rPr>
+      </w:pPr>
+      <w:r>
+        <w:rPr>
+          <w:rFonts w:hint="eastAsia"/>
+          <w:bCs/>
+          <w:sz w:val="24"/>
+          <w:szCs w:val="24"/>
+        </w:rPr>
+        <w:t>主窗口显示若干三维场景元素</w:t>
+      </w:r>
+    </w:p>
+    <w:p>
+      <w:pPr>
+        <w:pStyle w:val="a7"/>
+        <w:ind w:left="420" w:firstLineChars="0"/>
+        <w:rPr>
+          <w:rFonts w:hint="eastAsia"/>
+          <w:bCs/>
+          <w:sz w:val="24"/>
+          <w:szCs w:val="24"/>
+        </w:rPr>
+      </w:pPr>
+      <w:r>
+        <w:rPr>
+          <w:rFonts w:hint="eastAsia"/>
+          <w:bCs/>
+          <w:sz w:val="24"/>
+          <w:szCs w:val="24"/>
+        </w:rPr>
+        <w:t>点击选中某个物体，并线框高亮</w:t>
+      </w:r>
+    </w:p>
+    <w:p>
+      <w:pPr>
+        <w:pStyle w:val="a7"/>
+        <w:ind w:left="420" w:firstLineChars="0" w:firstLine="0"/>
+        <w:rPr>
+          <w:bCs/>
+          <w:sz w:val="24"/>
+          <w:szCs w:val="24"/>
+        </w:rPr>
+      </w:pPr>
+      <w:r>
+        <w:rPr>
+          <w:rFonts w:hint="eastAsia"/>
+          <w:bCs/>
+          <w:sz w:val="24"/>
+          <w:szCs w:val="24"/>
+        </w:rPr>
+        <w:t>实验步骤：</w:t>
       </w:r>
     </w:p>
     <w:p>
@@ -449,23 +490,42 @@
         <w:pStyle w:val="a7"/>
         <w:numPr>
           <w:ilvl w:val="0"/>
-          <w:numId w:val="1"/>
+          <w:numId w:val="4"/>
         </w:numPr>
         <w:ind w:firstLineChars="0"/>
-        <w:rPr>
-          <w:b/>
-          <w:sz w:val="28"/>
+      </w:pPr>
+      <w:r>
+        <w:rPr>
+          <w:rFonts w:hint="eastAsia"/>
+          <w:sz w:val="24"/>
           <w:szCs w:val="28"/>
         </w:rPr>
-      </w:pPr>
-      <w:r>
-        <w:rPr>
-          <w:rFonts w:hint="eastAsia"/>
-          <w:b/>
-          <w:sz w:val="28"/>
+        <w:t>账号密码输入框（</w:t>
+      </w:r>
+      <w:proofErr w:type="spellStart"/>
+      <w:r>
+        <w:rPr>
+          <w:rFonts w:hint="eastAsia"/>
+          <w:sz w:val="24"/>
           <w:szCs w:val="28"/>
         </w:rPr>
-        <w:t>实验步骤：</w:t>
+        <w:t>S</w:t>
+      </w:r>
+      <w:r>
+        <w:rPr>
+          <w:sz w:val="24"/>
+          <w:szCs w:val="28"/>
+        </w:rPr>
+        <w:t>tartScene</w:t>
+      </w:r>
+      <w:proofErr w:type="spellEnd"/>
+      <w:r>
+        <w:rPr>
+          <w:rFonts w:hint="eastAsia"/>
+          <w:sz w:val="24"/>
+          <w:szCs w:val="28"/>
+        </w:rPr>
+        <w:t>）：</w:t>
       </w:r>
     </w:p>
     <w:p>
@@ -473,56 +533,11 @@
         <w:ind w:left="420"/>
       </w:pPr>
       <w:r>
-        <w:rPr>
-          <w:rFonts w:hint="eastAsia"/>
-        </w:rPr>
-        <w:t>（</w:t>
-      </w:r>
-      <w:r>
-        <w:rPr>
-          <w:rFonts w:hint="eastAsia"/>
-        </w:rPr>
-        <w:t>结合截图说明过程及现象结果）</w:t>
-      </w:r>
-    </w:p>
-    <w:p>
-      <w:pPr>
-        <w:pStyle w:val="a7"/>
-        <w:ind w:left="420" w:firstLineChars="0" w:firstLine="0"/>
-      </w:pPr>
-      <w:r>
-        <w:rPr>
-          <w:rFonts w:hint="eastAsia"/>
-        </w:rPr>
-        <w:t>1</w:t>
-      </w:r>
-      <w:r>
-        <w:rPr>
-          <w:rFonts w:hint="eastAsia"/>
-        </w:rPr>
-        <w:t>、</w:t>
-      </w:r>
-      <w:r>
-        <w:rPr>
-          <w:rFonts w:hint="eastAsia"/>
-        </w:rPr>
-        <w:t>wasd</w:t>
-      </w:r>
-      <w:r>
-        <w:rPr>
-          <w:rFonts w:hint="eastAsia"/>
-        </w:rPr>
-        <w:t>控制移动及缩放</w:t>
-      </w:r>
-      <w:r>
-        <w:rPr>
-          <w:noProof/>
-        </w:rPr>
         <w:drawing>
-          <wp:inline distT="0" distB="0" distL="0" distR="0" wp14:anchorId="5129831E" wp14:editId="56053D2E">
-            <wp:extent cx="5274310" cy="2067560"/>
+          <wp:inline distT="0" distB="0" distL="0" distR="0" wp14:anchorId="6E02A479" wp14:editId="030A8D20">
+            <wp:extent cx="4493144" cy="3124863"/>
             <wp:effectExtent l="0" t="0" r="0" b="0"/>
-            <wp:docPr id="261489983" name="图片 1"/>
+            <wp:docPr id="1" name="图片 1"/>
             <wp:cNvGraphicFramePr>
               <a:graphicFrameLocks xmlns:a="http://schemas.openxmlformats.org/drawingml/2006/main" noChangeAspect="1"/>
             </wp:cNvGraphicFramePr>
@@ -530,7 +545,7 @@
               <a:graphicData uri="http://schemas.openxmlformats.org/drawingml/2006/picture">
                 <pic:pic xmlns:pic="http://schemas.openxmlformats.org/drawingml/2006/picture">
                   <pic:nvPicPr>
-                    <pic:cNvPr id="261489983" name=""/>
+                    <pic:cNvPr id="1" name=""/>
                     <pic:cNvPicPr/>
                   </pic:nvPicPr>
                   <pic:blipFill>
@@ -542,7 +557,7 @@
                   <pic:spPr>
                     <a:xfrm>
                       <a:off x="0" y="0"/>
-                      <a:ext cx="5274310" cy="2067560"/>
+                      <a:ext cx="4511538" cy="3137656"/>
                     </a:xfrm>
                     <a:prstGeom prst="rect">
                       <a:avLst/>
@@ -557,46 +572,32 @@
     </w:p>
     <w:p>
       <w:pPr>
-        <w:pStyle w:val="a7"/>
-        <w:ind w:left="420" w:firstLineChars="0" w:firstLine="0"/>
-      </w:pPr>
-      <w:r>
-        <w:rPr>
-          <w:rFonts w:hint="eastAsia"/>
-        </w:rPr>
-        <w:t>2</w:t>
-      </w:r>
-      <w:r>
-        <w:rPr>
-          <w:rFonts w:hint="eastAsia"/>
-        </w:rPr>
-        <w:t>、</w:t>
-      </w:r>
-      <w:r>
-        <w:rPr>
-          <w:rFonts w:hint="eastAsia"/>
-        </w:rPr>
-        <w:t>碰撞检测</w:t>
-      </w:r>
-    </w:p>
-    <w:p>
-      <w:pPr>
-        <w:pStyle w:val="a7"/>
-        <w:ind w:left="420" w:firstLineChars="0" w:firstLine="0"/>
-        <w:rPr>
-          <w:rFonts w:hint="eastAsia"/>
-        </w:rPr>
-      </w:pPr>
-      <w:r>
-        <w:rPr>
-          <w:noProof/>
-        </w:rPr>
+        <w:ind w:left="420"/>
+        <w:rPr>
+          <w:sz w:val="24"/>
+          <w:szCs w:val="28"/>
+        </w:rPr>
+      </w:pPr>
+      <w:r>
+        <w:rPr>
+          <w:rFonts w:hint="eastAsia"/>
+          <w:sz w:val="24"/>
+          <w:szCs w:val="28"/>
+        </w:rPr>
+        <w:t>输入用户名点击开始游戏：</w:t>
+      </w:r>
+    </w:p>
+    <w:p>
+      <w:pPr>
+        <w:ind w:left="420"/>
+      </w:pPr>
+      <w:r>
         <w:lastRenderedPageBreak/>
         <w:drawing>
-          <wp:inline distT="0" distB="0" distL="0" distR="0" wp14:anchorId="137D3D95" wp14:editId="14897723">
-            <wp:extent cx="5274310" cy="2065655"/>
+          <wp:inline distT="0" distB="0" distL="0" distR="0" wp14:anchorId="464B4420" wp14:editId="1B2A5401">
+            <wp:extent cx="5088835" cy="2832372"/>
             <wp:effectExtent l="0" t="0" r="0" b="0"/>
-            <wp:docPr id="718785218" name="图片 1"/>
+            <wp:docPr id="2" name="图片 2"/>
             <wp:cNvGraphicFramePr>
               <a:graphicFrameLocks xmlns:a="http://schemas.openxmlformats.org/drawingml/2006/main" noChangeAspect="1"/>
             </wp:cNvGraphicFramePr>
@@ -604,7 +605,7 @@
               <a:graphicData uri="http://schemas.openxmlformats.org/drawingml/2006/picture">
                 <pic:pic xmlns:pic="http://schemas.openxmlformats.org/drawingml/2006/picture">
                   <pic:nvPicPr>
-                    <pic:cNvPr id="718785218" name=""/>
+                    <pic:cNvPr id="1" name=""/>
                     <pic:cNvPicPr/>
                   </pic:nvPicPr>
                   <pic:blipFill>
@@ -616,7 +617,7 @@
                   <pic:spPr>
                     <a:xfrm>
                       <a:off x="0" y="0"/>
-                      <a:ext cx="5274310" cy="2065655"/>
+                      <a:ext cx="5117554" cy="2848357"/>
                     </a:xfrm>
                     <a:prstGeom prst="rect">
                       <a:avLst/>
@@ -631,6 +632,127 @@
     </w:p>
     <w:p>
       <w:pPr>
+        <w:ind w:left="420"/>
+        <w:rPr>
+          <w:sz w:val="24"/>
+          <w:szCs w:val="28"/>
+        </w:rPr>
+      </w:pPr>
+      <w:r>
+        <w:rPr>
+          <w:rFonts w:hint="eastAsia"/>
+          <w:sz w:val="24"/>
+          <w:szCs w:val="28"/>
+        </w:rPr>
+        <w:t>控制台输出：</w:t>
+      </w:r>
+    </w:p>
+    <w:p>
+      <w:pPr>
+        <w:ind w:left="420"/>
+      </w:pPr>
+      <w:r>
+        <w:drawing>
+          <wp:inline distT="0" distB="0" distL="0" distR="0" wp14:anchorId="11918E5F" wp14:editId="4E485E27">
+            <wp:extent cx="5274310" cy="216535"/>
+            <wp:effectExtent l="0" t="0" r="0" b="0"/>
+            <wp:docPr id="3" name="图片 3"/>
+            <wp:cNvGraphicFramePr>
+              <a:graphicFrameLocks xmlns:a="http://schemas.openxmlformats.org/drawingml/2006/main" noChangeAspect="1"/>
+            </wp:cNvGraphicFramePr>
+            <a:graphic xmlns:a="http://schemas.openxmlformats.org/drawingml/2006/main">
+              <a:graphicData uri="http://schemas.openxmlformats.org/drawingml/2006/picture">
+                <pic:pic xmlns:pic="http://schemas.openxmlformats.org/drawingml/2006/picture">
+                  <pic:nvPicPr>
+                    <pic:cNvPr id="1" name=""/>
+                    <pic:cNvPicPr/>
+                  </pic:nvPicPr>
+                  <pic:blipFill>
+                    <a:blip r:embed="rId9"/>
+                    <a:stretch>
+                      <a:fillRect/>
+                    </a:stretch>
+                  </pic:blipFill>
+                  <pic:spPr>
+                    <a:xfrm>
+                      <a:off x="0" y="0"/>
+                      <a:ext cx="5274310" cy="216535"/>
+                    </a:xfrm>
+                    <a:prstGeom prst="rect">
+                      <a:avLst/>
+                    </a:prstGeom>
+                  </pic:spPr>
+                </pic:pic>
+              </a:graphicData>
+            </a:graphic>
+          </wp:inline>
+        </w:drawing>
+      </w:r>
+    </w:p>
+    <w:p>
+      <w:pPr>
+        <w:ind w:left="420"/>
+        <w:rPr>
+          <w:sz w:val="24"/>
+          <w:szCs w:val="28"/>
+        </w:rPr>
+      </w:pPr>
+      <w:r>
+        <w:rPr>
+          <w:rFonts w:hint="eastAsia"/>
+          <w:sz w:val="24"/>
+          <w:szCs w:val="28"/>
+        </w:rPr>
+        <w:t>游戏场景内物体高亮：</w:t>
+      </w:r>
+    </w:p>
+    <w:p>
+      <w:pPr>
+        <w:ind w:left="420"/>
+        <w:rPr>
+          <w:rFonts w:hint="eastAsia"/>
+        </w:rPr>
+      </w:pPr>
+      <w:r>
+        <w:drawing>
+          <wp:inline distT="0" distB="0" distL="0" distR="0" wp14:anchorId="3578C5E2" wp14:editId="70C13FD6">
+            <wp:extent cx="5274310" cy="2936875"/>
+            <wp:effectExtent l="0" t="0" r="0" b="0"/>
+            <wp:docPr id="4" name="图片 4"/>
+            <wp:cNvGraphicFramePr>
+              <a:graphicFrameLocks xmlns:a="http://schemas.openxmlformats.org/drawingml/2006/main" noChangeAspect="1"/>
+            </wp:cNvGraphicFramePr>
+            <a:graphic xmlns:a="http://schemas.openxmlformats.org/drawingml/2006/main">
+              <a:graphicData uri="http://schemas.openxmlformats.org/drawingml/2006/picture">
+                <pic:pic xmlns:pic="http://schemas.openxmlformats.org/drawingml/2006/picture">
+                  <pic:nvPicPr>
+                    <pic:cNvPr id="1" name=""/>
+                    <pic:cNvPicPr/>
+                  </pic:nvPicPr>
+                  <pic:blipFill>
+                    <a:blip r:embed="rId10"/>
+                    <a:stretch>
+                      <a:fillRect/>
+                    </a:stretch>
+                  </pic:blipFill>
+                  <pic:spPr>
+                    <a:xfrm>
+                      <a:off x="0" y="0"/>
+                      <a:ext cx="5274310" cy="2936875"/>
+                    </a:xfrm>
+                    <a:prstGeom prst="rect">
+                      <a:avLst/>
+                    </a:prstGeom>
+                  </pic:spPr>
+                </pic:pic>
+              </a:graphicData>
+            </a:graphic>
+          </wp:inline>
+        </w:drawing>
+      </w:r>
+    </w:p>
+    <w:p>
+      <w:pPr>
         <w:pStyle w:val="a7"/>
         <w:numPr>
           <w:ilvl w:val="0"/>
@@ -655,65 +777,90 @@
     </w:p>
     <w:p>
       <w:pPr>
-        <w:rPr>
-          <w:rFonts w:hint="eastAsia"/>
-        </w:rPr>
-      </w:pPr>
-      <w:r>
-        <w:rPr>
-          <w:rFonts w:hint="eastAsia"/>
-        </w:rPr>
-        <w:t>unity</w:t>
-      </w:r>
-      <w:r>
-        <w:rPr>
-          <w:rFonts w:hint="eastAsia"/>
-        </w:rPr>
-        <w:t>的操作需要诸多快捷键，需要多次练习才能熟悉。脚本中有众多函数接口需要看文档来熟悉。</w:t>
+        <w:pStyle w:val="a7"/>
+        <w:ind w:left="420" w:firstLineChars="0" w:firstLine="0"/>
+        <w:rPr>
+          <w:rFonts w:hint="eastAsia"/>
+          <w:bCs/>
+          <w:sz w:val="24"/>
+          <w:szCs w:val="24"/>
+        </w:rPr>
+      </w:pPr>
+      <w:r>
+        <w:rPr>
+          <w:rFonts w:hint="eastAsia"/>
+          <w:bCs/>
+          <w:sz w:val="24"/>
+          <w:szCs w:val="24"/>
+        </w:rPr>
+        <w:t>U</w:t>
+      </w:r>
+      <w:r>
+        <w:rPr>
+          <w:bCs/>
+          <w:sz w:val="24"/>
+          <w:szCs w:val="24"/>
+        </w:rPr>
+        <w:t>nity</w:t>
+      </w:r>
+      <w:r>
+        <w:rPr>
+          <w:rFonts w:hint="eastAsia"/>
+          <w:bCs/>
+          <w:sz w:val="24"/>
+          <w:szCs w:val="24"/>
+        </w:rPr>
+        <w:t>的高亮主要依赖</w:t>
+      </w:r>
+      <w:proofErr w:type="spellStart"/>
+      <w:r>
+        <w:rPr>
+          <w:bCs/>
+          <w:sz w:val="24"/>
+          <w:szCs w:val="24"/>
+        </w:rPr>
+        <w:t>ScreenPointToRay</w:t>
+      </w:r>
+      <w:proofErr w:type="spellEnd"/>
+      <w:r>
+        <w:rPr>
+          <w:rFonts w:hint="eastAsia"/>
+          <w:bCs/>
+          <w:sz w:val="24"/>
+          <w:szCs w:val="24"/>
+        </w:rPr>
+        <w:t>实现，需要把背景地形设置为</w:t>
+      </w:r>
+      <w:proofErr w:type="spellStart"/>
+      <w:r>
+        <w:rPr>
+          <w:rFonts w:hint="eastAsia"/>
+          <w:bCs/>
+          <w:sz w:val="24"/>
+          <w:szCs w:val="24"/>
+        </w:rPr>
+        <w:t>I</w:t>
+      </w:r>
+      <w:r>
+        <w:rPr>
+          <w:bCs/>
+          <w:sz w:val="24"/>
+          <w:szCs w:val="24"/>
+        </w:rPr>
+        <w:t>gnoreRayCast</w:t>
+      </w:r>
+      <w:proofErr w:type="spellEnd"/>
+      <w:r>
+        <w:rPr>
+          <w:rFonts w:hint="eastAsia"/>
+          <w:bCs/>
+          <w:sz w:val="24"/>
+          <w:szCs w:val="24"/>
+        </w:rPr>
+        <w:t>层，并且处理没有命中物体的情况。</w:t>
       </w:r>
     </w:p>
     <w:p/>
-    <w:p/>
-    <w:p>
-      <w:r>
-        <w:rPr>
-          <w:rFonts w:hint="eastAsia"/>
-        </w:rPr>
-        <w:t>PS</w:t>
-      </w:r>
-      <w:r>
-        <w:rPr>
-          <w:rFonts w:hint="eastAsia"/>
-        </w:rPr>
-        <w:t>：实验报告上传时，文件命名格式：学号</w:t>
-      </w:r>
-      <w:r>
-        <w:rPr>
-          <w:rFonts w:hint="eastAsia"/>
-        </w:rPr>
-        <w:t>_</w:t>
-      </w:r>
-      <w:r>
-        <w:rPr>
-          <w:rFonts w:hint="eastAsia"/>
-        </w:rPr>
-        <w:t>姓名</w:t>
-      </w:r>
-    </w:p>
-    <w:p>
-      <w:r>
-        <w:rPr>
-          <w:rFonts w:hint="eastAsia"/>
-        </w:rPr>
-        <w:t xml:space="preserve">    </w:t>
-      </w:r>
-      <w:r>
-        <w:rPr>
-          <w:rFonts w:hint="eastAsia"/>
-        </w:rPr>
-        <w:t>有工程代码的，将报告与工程一起打包上传，命名同上</w:t>
-      </w:r>
-    </w:p>
     <w:sectPr>
       <w:pgSz w:w="11906" w:h="16838"/>
       <w:pgMar w:top="1440" w:right="1800" w:bottom="1440" w:left="1800" w:header="851" w:footer="992" w:gutter="0"/>
@@ -725,7 +872,7 @@
 </file>
 
 <file path=word/endnotes.xml><?xml version="1.0" encoding="utf-8"?>
-<w:endnotes xmlns:wpc="http://schemas.microsoft.com/office/word/2010/wordprocessingCanvas" xmlns:cx="http://schemas.microsoft.com/office/drawing/2014/chartex" xmlns:cx1="http://schemas.microsoft.com/office/drawing/2015/9/8/chartex" xmlns:cx2="http://schemas.microsoft.com/office/drawing/2015/10/21/chartex" xmlns:cx3="http://schemas.microsoft.com/office/drawing/2016/5/9/chartex" xmlns:cx4="http://schemas.microsoft.com/office/drawing/2016/5/10/chartex" xmlns:cx5="http://schemas.microsoft.com/office/drawing/2016/5/11/chartex" xmlns:cx6="http://schemas.microsoft.com/office/drawing/2016/5/12/chartex" xmlns:cx7="http://schemas.microsoft.com/office/drawing/2016/5/13/chartex" xmlns:cx8="http://schemas.microsoft.com/office/drawing/2016/5/14/chartex" xmlns:mc="http://schemas.openxmlformats.org/markup-compatibility/2006" xmlns:aink="http://schemas.microsoft.com/office/drawing/2016/ink" xmlns:am3d="http://schemas.microsoft.com/office/drawing/2017/model3d" xmlns:o="urn:schemas-microsoft-com:office:office" xmlns:oel="http://schemas.microsoft.com/office/2019/extlst" xmlns:r="http://schemas.openxmlformats.org/officeDocument/2006/relationships" xmlns:m="http://schemas.openxmlformats.org/officeDocument/2006/math" xmlns:v="urn:schemas-microsoft-com:vml" xmlns:wp14="http://schemas.microsoft.com/office/word/2010/wordprocessingDrawing" xmlns:wp="http://schemas.openxmlformats.org/drawingml/2006/wordprocessingDrawing" xmlns:w10="urn:schemas-microsoft-com:office:word" xmlns:w="http://schemas.openxmlformats.org/wordprocessingml/2006/main" xmlns:w14="http://schemas.microsoft.com/office/word/2010/wordml" xmlns:w15="http://schemas.microsoft.com/office/word/2012/wordml" xmlns:w16cex="http://schemas.microsoft.com/office/word/2018/wordml/cex" xmlns:w16cid="http://schemas.microsoft.com/office/word/2016/wordml/cid" xmlns:w16="http://schemas.microsoft.com/office/word/2018/wordml" xmlns:w16du="http://schemas.microsoft.com/office/word/2023/wordml/word16du" xmlns:w16sdtdh="http://schemas.microsoft.com/office/word/2020/wordml/sdtdatahash" xmlns:w16se="http://schemas.microsoft.com/office/word/2015/wordml/symex" xmlns:wpg="http://schemas.microsoft.com/office/word/2010/wordprocessingGroup" xmlns:wpi="http://schemas.microsoft.com/office/word/2010/wordprocessingInk" xmlns:wne="http://schemas.microsoft.com/office/word/2006/wordml" xmlns:wps="http://schemas.microsoft.com/office/word/2010/wordprocessingShape" mc:Ignorable="w14 w15 w16se w16cid w16 w16cex w16sdtdh w16du wp14">
+<w:endnotes xmlns:wpc="http://schemas.microsoft.com/office/word/2010/wordprocessingCanvas" xmlns:cx="http://schemas.microsoft.com/office/drawing/2014/chartex" xmlns:cx1="http://schemas.microsoft.com/office/drawing/2015/9/8/chartex" xmlns:cx2="http://schemas.microsoft.com/office/drawing/2015/10/21/chartex" xmlns:cx3="http://schemas.microsoft.com/office/drawing/2016/5/9/chartex" xmlns:cx4="http://schemas.microsoft.com/office/drawing/2016/5/10/chartex" xmlns:cx5="http://schemas.microsoft.com/office/drawing/2016/5/11/chartex" xmlns:cx6="http://schemas.microsoft.com/office/drawing/2016/5/12/chartex" xmlns:cx7="http://schemas.microsoft.com/office/drawing/2016/5/13/chartex" xmlns:cx8="http://schemas.microsoft.com/office/drawing/2016/5/14/chartex" xmlns:mc="http://schemas.openxmlformats.org/markup-compatibility/2006" xmlns:aink="http://schemas.microsoft.com/office/drawing/2016/ink" xmlns:am3d="http://schemas.microsoft.com/office/drawing/2017/model3d" xmlns:o="urn:schemas-microsoft-com:office:office" xmlns:r="http://schemas.openxmlformats.org/officeDocument/2006/relationships" xmlns:m="http://schemas.openxmlformats.org/officeDocument/2006/math" xmlns:v="urn:schemas-microsoft-com:vml" xmlns:wp14="http://schemas.microsoft.com/office/word/2010/wordprocessingDrawing" xmlns:wp="http://schemas.openxmlformats.org/drawingml/2006/wordprocessingDrawing" xmlns:w10="urn:schemas-microsoft-com:office:word" xmlns:w="http://schemas.openxmlformats.org/wordprocessingml/2006/main" xmlns:w14="http://schemas.microsoft.com/office/word/2010/wordml" xmlns:w15="http://schemas.microsoft.com/office/word/2012/wordml" xmlns:w16cex="http://schemas.microsoft.com/office/word/2018/wordml/cex" xmlns:w16cid="http://schemas.microsoft.com/office/word/2016/wordml/cid" xmlns:w16="http://schemas.microsoft.com/office/word/2018/wordml" xmlns:w16sdtdh="http://schemas.microsoft.com/office/word/2020/wordml/sdtdatahash" xmlns:w16se="http://schemas.microsoft.com/office/word/2015/wordml/symex" xmlns:wpg="http://schemas.microsoft.com/office/word/2010/wordprocessingGroup" xmlns:wpi="http://schemas.microsoft.com/office/word/2010/wordprocessingInk" xmlns:wne="http://schemas.microsoft.com/office/word/2006/wordml" xmlns:wps="http://schemas.microsoft.com/office/word/2010/wordprocessingShape" mc:Ignorable="w14 w15 w16se w16cid w16 w16cex w16sdtdh wp14">
   <w:endnote w:type="separator" w:id="-1">
     <w:p>
       <w:r>
@@ -744,7 +891,7 @@
 </file>
 
 <file path=word/footnotes.xml><?xml version="1.0" encoding="utf-8"?>
-<w:footnotes xmlns:wpc="http://schemas.microsoft.com/office/word/2010/wordprocessingCanvas" xmlns:cx="http://schemas.microsoft.com/office/drawing/2014/chartex" xmlns:cx1="http://schemas.microsoft.com/office/drawing/2015/9/8/chartex" xmlns:cx2="http://schemas.microsoft.com/office/drawing/2015/10/21/chartex" xmlns:cx3="http://schemas.microsoft.com/office/drawing/2016/5/9/chartex" xmlns:cx4="http://schemas.microsoft.com/office/drawing/2016/5/10/chartex" xmlns:cx5="http://schemas.microsoft.com/office/drawing/2016/5/11/chartex" xmlns:cx6="http://schemas.microsoft.com/office/drawing/2016/5/12/chartex" xmlns:cx7="http://schemas.microsoft.com/office/drawing/2016/5/13/chartex" xmlns:cx8="http://schemas.microsoft.com/office/drawing/2016/5/14/chartex" xmlns:mc="http://schemas.openxmlformats.org/markup-compatibility/2006" xmlns:aink="http://schemas.microsoft.com/office/drawing/2016/ink" xmlns:am3d="http://schemas.microsoft.com/office/drawing/2017/model3d" xmlns:o="urn:schemas-microsoft-com:office:office" xmlns:oel="http://schemas.microsoft.com/office/2019/extlst" xmlns:r="http://schemas.openxmlformats.org/officeDocument/2006/relationships" xmlns:m="http://schemas.openxmlformats.org/officeDocument/2006/math" xmlns:v="urn:schemas-microsoft-com:vml" xmlns:wp14="http://schemas.microsoft.com/office/word/2010/wordprocessingDrawing" xmlns:wp="http://schemas.openxmlformats.org/drawingml/2006/wordprocessingDrawing" xmlns:w10="urn:schemas-microsoft-com:office:word" xmlns:w="http://schemas.openxmlformats.org/wordprocessingml/2006/main" xmlns:w14="http://schemas.microsoft.com/office/word/2010/wordml" xmlns:w15="http://schemas.microsoft.com/office/word/2012/wordml" xmlns:w16cex="http://schemas.microsoft.com/office/word/2018/wordml/cex" xmlns:w16cid="http://schemas.microsoft.com/office/word/2016/wordml/cid" xmlns:w16="http://schemas.microsoft.com/office/word/2018/wordml" xmlns:w16du="http://schemas.microsoft.com/office/word/2023/wordml/word16du" xmlns:w16sdtdh="http://schemas.microsoft.com/office/word/2020/wordml/sdtdatahash" xmlns:w16se="http://schemas.microsoft.com/office/word/2015/wordml/symex" xmlns:wpg="http://schemas.microsoft.com/office/word/2010/wordprocessingGroup" xmlns:wpi="http://schemas.microsoft.com/office/word/2010/wordprocessingInk" xmlns:wne="http://schemas.microsoft.com/office/word/2006/wordml" xmlns:wps="http://schemas.microsoft.com/office/word/2010/wordprocessingShape" mc:Ignorable="w14 w15 w16se w16cid w16 w16cex w16sdtdh w16du wp14">
+<w:footnotes xmlns:wpc="http://schemas.microsoft.com/office/word/2010/wordprocessingCanvas" xmlns:cx="http://schemas.microsoft.com/office/drawing/2014/chartex" xmlns:cx1="http://schemas.microsoft.com/office/drawing/2015/9/8/chartex" xmlns:cx2="http://schemas.microsoft.com/office/drawing/2015/10/21/chartex" xmlns:cx3="http://schemas.microsoft.com/office/drawing/2016/5/9/chartex" xmlns:cx4="http://schemas.microsoft.com/office/drawing/2016/5/10/chartex" xmlns:cx5="http://schemas.microsoft.com/office/drawing/2016/5/11/chartex" xmlns:cx6="http://schemas.microsoft.com/office/drawing/2016/5/12/chartex" xmlns:cx7="http://schemas.microsoft.com/office/drawing/2016/5/13/chartex" xmlns:cx8="http://schemas.microsoft.com/office/drawing/2016/5/14/chartex" xmlns:mc="http://schemas.openxmlformats.org/markup-compatibility/2006" xmlns:aink="http://schemas.microsoft.com/office/drawing/2016/ink" xmlns:am3d="http://schemas.microsoft.com/office/drawing/2017/model3d" xmlns:o="urn:schemas-microsoft-com:office:office" xmlns:r="http://schemas.openxmlformats.org/officeDocument/2006/relationships" xmlns:m="http://schemas.openxmlformats.org/officeDocument/2006/math" xmlns:v="urn:schemas-microsoft-com:vml" xmlns:wp14="http://schemas.microsoft.com/office/word/2010/wordprocessingDrawing" xmlns:wp="http://schemas.openxmlformats.org/drawingml/2006/wordprocessingDrawing" xmlns:w10="urn:schemas-microsoft-com:office:word" xmlns:w="http://schemas.openxmlformats.org/wordprocessingml/2006/main" xmlns:w14="http://schemas.microsoft.com/office/word/2010/wordml" xmlns:w15="http://schemas.microsoft.com/office/word/2012/wordml" xmlns:w16cex="http://schemas.microsoft.com/office/word/2018/wordml/cex" xmlns:w16cid="http://schemas.microsoft.com/office/word/2016/wordml/cid" xmlns:w16="http://schemas.microsoft.com/office/word/2018/wordml" xmlns:w16sdtdh="http://schemas.microsoft.com/office/word/2020/wordml/sdtdatahash" xmlns:w16se="http://schemas.microsoft.com/office/word/2015/wordml/symex" xmlns:wpg="http://schemas.microsoft.com/office/word/2010/wordprocessingGroup" xmlns:wpi="http://schemas.microsoft.com/office/word/2010/wordprocessingInk" xmlns:wne="http://schemas.microsoft.com/office/word/2006/wordml" xmlns:wps="http://schemas.microsoft.com/office/word/2010/wordprocessingShape" mc:Ignorable="w14 w15 w16se w16cid w16 w16cex w16sdtdh wp14">
   <w:footnote w:type="separator" w:id="-1">
     <w:p>
       <w:r>
@@ -763,8 +910,148 @@
 </file>
 
 <file path=word/numbering.xml><?xml version="1.0" encoding="utf-8"?>
-<w:numbering xmlns:wpc="http://schemas.microsoft.com/office/word/2010/wordprocessingCanvas" xmlns:cx="http://schemas.microsoft.com/office/drawing/2014/chartex" xmlns:cx1="http://schemas.microsoft.com/office/drawing/2015/9/8/chartex" xmlns:cx2="http://schemas.microsoft.com/office/drawing/2015/10/21/chartex" xmlns:cx3="http://schemas.microsoft.com/office/drawing/2016/5/9/chartex" xmlns:cx4="http://schemas.microsoft.com/office/drawing/2016/5/10/chartex" xmlns:cx5="http://schemas.microsoft.com/office/drawing/2016/5/11/chartex" xmlns:cx6="http://schemas.microsoft.com/office/drawing/2016/5/12/chartex" xmlns:cx7="http://schemas.microsoft.com/office/drawing/2016/5/13/chartex" xmlns:cx8="http://schemas.microsoft.com/office/drawing/2016/5/14/chartex" xmlns:mc="http://schemas.openxmlformats.org/markup-compatibility/2006" xmlns:aink="http://schemas.microsoft.com/office/drawing/2016/ink" xmlns:am3d="http://schemas.microsoft.com/office/drawing/2017/model3d" xmlns:o="urn:schemas-microsoft-com:office:office" xmlns:oel="http://schemas.microsoft.com/office/2019/extlst" xmlns:r="http://schemas.openxmlformats.org/officeDocument/2006/relationships" xmlns:m="http://schemas.openxmlformats.org/officeDocument/2006/math" xmlns:v="urn:schemas-microsoft-com:vml" xmlns:wp14="http://schemas.microsoft.com/office/word/2010/wordprocessingDrawing" xmlns:wp="http://schemas.openxmlformats.org/drawingml/2006/wordprocessingDrawing" xmlns:w10="urn:schemas-microsoft-com:office:word" xmlns:w="http://schemas.openxmlformats.org/wordprocessingml/2006/main" xmlns:w14="http://schemas.microsoft.com/office/word/2010/wordml" xmlns:w15="http://schemas.microsoft.com/office/word/2012/wordml" xmlns:w16cex="http://schemas.microsoft.com/office/word/2018/wordml/cex" xmlns:w16cid="http://schemas.microsoft.com/office/word/2016/wordml/cid" xmlns:w16="http://schemas.microsoft.com/office/word/2018/wordml" xmlns:w16du="http://schemas.microsoft.com/office/word/2023/wordml/word16du" xmlns:w16sdtdh="http://schemas.microsoft.com/office/word/2020/wordml/sdtdatahash" xmlns:w16se="http://schemas.microsoft.com/office/word/2015/wordml/symex" xmlns:wpg="http://schemas.microsoft.com/office/word/2010/wordprocessingGroup" xmlns:wpi="http://schemas.microsoft.com/office/word/2010/wordprocessingInk" xmlns:wne="http://schemas.microsoft.com/office/word/2006/wordml" xmlns:wps="http://schemas.microsoft.com/office/word/2010/wordprocessingShape" mc:Ignorable="w14 w15 w16se w16cid w16 w16cex w16sdtdh w16du wp14">
+<w:numbering xmlns:wpc="http://schemas.microsoft.com/office/word/2010/wordprocessingCanvas" xmlns:cx="http://schemas.microsoft.com/office/drawing/2014/chartex" xmlns:cx1="http://schemas.microsoft.com/office/drawing/2015/9/8/chartex" xmlns:cx2="http://schemas.microsoft.com/office/drawing/2015/10/21/chartex" xmlns:cx3="http://schemas.microsoft.com/office/drawing/2016/5/9/chartex" xmlns:cx4="http://schemas.microsoft.com/office/drawing/2016/5/10/chartex" xmlns:cx5="http://schemas.microsoft.com/office/drawing/2016/5/11/chartex" xmlns:cx6="http://schemas.microsoft.com/office/drawing/2016/5/12/chartex" xmlns:cx7="http://schemas.microsoft.com/office/drawing/2016/5/13/chartex" xmlns:cx8="http://schemas.microsoft.com/office/drawing/2016/5/14/chartex" xmlns:mc="http://schemas.openxmlformats.org/markup-compatibility/2006" xmlns:aink="http://schemas.microsoft.com/office/drawing/2016/ink" xmlns:am3d="http://schemas.microsoft.com/office/drawing/2017/model3d" xmlns:o="urn:schemas-microsoft-com:office:office" xmlns:r="http://schemas.openxmlformats.org/officeDocument/2006/relationships" xmlns:m="http://schemas.openxmlformats.org/officeDocument/2006/math" xmlns:v="urn:schemas-microsoft-com:vml" xmlns:wp14="http://schemas.microsoft.com/office/word/2010/wordprocessingDrawing" xmlns:wp="http://schemas.openxmlformats.org/drawingml/2006/wordprocessingDrawing" xmlns:w10="urn:schemas-microsoft-com:office:word" xmlns:w="http://schemas.openxmlformats.org/wordprocessingml/2006/main" xmlns:w14="http://schemas.microsoft.com/office/word/2010/wordml" xmlns:w15="http://schemas.microsoft.com/office/word/2012/wordml" xmlns:w16cex="http://schemas.microsoft.com/office/word/2018/wordml/cex" xmlns:w16cid="http://schemas.microsoft.com/office/word/2016/wordml/cid" xmlns:w16="http://schemas.microsoft.com/office/word/2018/wordml" xmlns:w16sdtdh="http://schemas.microsoft.com/office/word/2020/wordml/sdtdatahash" xmlns:w16se="http://schemas.microsoft.com/office/word/2015/wordml/symex" xmlns:wpg="http://schemas.microsoft.com/office/word/2010/wordprocessingGroup" xmlns:wpi="http://schemas.microsoft.com/office/word/2010/wordprocessingInk" xmlns:wne="http://schemas.microsoft.com/office/word/2006/wordml" xmlns:wps="http://schemas.microsoft.com/office/word/2010/wordprocessingShape" mc:Ignorable="w14 w15 w16se w16cid w16 w16cex w16sdtdh wp14">
   <w:abstractNum w:abstractNumId="0" w15:restartNumberingAfterBreak="0">
+    <w:nsid w:val="195B69E4"/>
+    <w:multiLevelType w:val="hybridMultilevel"/>
+    <w:tmpl w:val="47367350"/>
+    <w:lvl w:ilvl="0" w:tplc="40D0B55E">
+      <w:start w:val="1"/>
+      <w:numFmt w:val="bullet"/>
+      <w:lvlText w:val=""/>
+      <w:lvlJc w:val="left"/>
+      <w:pPr>
+        <w:tabs>
+          <w:tab w:val="num" w:pos="720"/>
+        </w:tabs>
+        <w:ind w:left="720" w:hanging="360"/>
+      </w:pPr>
+      <w:rPr>
+        <w:rFonts w:ascii="Wingdings 2" w:hAnsi="Wingdings 2" w:hint="default"/>
+      </w:rPr>
+    </w:lvl>
+    <w:lvl w:ilvl="1" w:tplc="5980E4BC" w:tentative="1">
+      <w:start w:val="1"/>
+      <w:numFmt w:val="bullet"/>
+      <w:lvlText w:val=""/>
+      <w:lvlJc w:val="left"/>
+      <w:pPr>
+        <w:tabs>
+          <w:tab w:val="num" w:pos="1440"/>
+        </w:tabs>
+        <w:ind w:left="1440" w:hanging="360"/>
+      </w:pPr>
+      <w:rPr>
+        <w:rFonts w:ascii="Wingdings 2" w:hAnsi="Wingdings 2" w:hint="default"/>
+      </w:rPr>
+    </w:lvl>
+    <w:lvl w:ilvl="2" w:tplc="B724590A" w:tentative="1">
+      <w:start w:val="1"/>
+      <w:numFmt w:val="bullet"/>
+      <w:lvlText w:val=""/>
+      <w:lvlJc w:val="left"/>
+      <w:pPr>
+        <w:tabs>
+          <w:tab w:val="num" w:pos="2160"/>
+        </w:tabs>
+        <w:ind w:left="2160" w:hanging="360"/>
+      </w:pPr>
+      <w:rPr>
+        <w:rFonts w:ascii="Wingdings 2" w:hAnsi="Wingdings 2" w:hint="default"/>
+      </w:rPr>
+    </w:lvl>
+    <w:lvl w:ilvl="3" w:tplc="5240DF28" w:tentative="1">
+      <w:start w:val="1"/>
+      <w:numFmt w:val="bullet"/>
+      <w:lvlText w:val=""/>
+      <w:lvlJc w:val="left"/>
+      <w:pPr>
+        <w:tabs>
+          <w:tab w:val="num" w:pos="2880"/>
+        </w:tabs>
+        <w:ind w:left="2880" w:hanging="360"/>
+      </w:pPr>
+      <w:rPr>
+        <w:rFonts w:ascii="Wingdings 2" w:hAnsi="Wingdings 2" w:hint="default"/>
+      </w:rPr>
+    </w:lvl>
+    <w:lvl w:ilvl="4" w:tplc="C66CC888" w:tentative="1">
+      <w:start w:val="1"/>
+      <w:numFmt w:val="bullet"/>
+      <w:lvlText w:val=""/>
+      <w:lvlJc w:val="left"/>
+      <w:pPr>
+        <w:tabs>
+          <w:tab w:val="num" w:pos="3600"/>
+        </w:tabs>
+        <w:ind w:left="3600" w:hanging="360"/>
+      </w:pPr>
+      <w:rPr>
+        <w:rFonts w:ascii="Wingdings 2" w:hAnsi="Wingdings 2" w:hint="default"/>
+      </w:rPr>
+    </w:lvl>
+    <w:lvl w:ilvl="5" w:tplc="A5ECDD4C" w:tentative="1">
+      <w:start w:val="1"/>
+      <w:numFmt w:val="bullet"/>
+      <w:lvlText w:val=""/>
+      <w:lvlJc w:val="left"/>
+      <w:pPr>
+        <w:tabs>
+          <w:tab w:val="num" w:pos="4320"/>
+        </w:tabs>
+        <w:ind w:left="4320" w:hanging="360"/>
+      </w:pPr>
+      <w:rPr>
+        <w:rFonts w:ascii="Wingdings 2" w:hAnsi="Wingdings 2" w:hint="default"/>
+      </w:rPr>
+    </w:lvl>
+    <w:lvl w:ilvl="6" w:tplc="633A0696" w:tentative="1">
+      <w:start w:val="1"/>
+      <w:numFmt w:val="bullet"/>
+      <w:lvlText w:val=""/>
+      <w:lvlJc w:val="left"/>
+      <w:pPr>
+        <w:tabs>
+          <w:tab w:val="num" w:pos="5040"/>
+        </w:tabs>
+        <w:ind w:left="5040" w:hanging="360"/>
+      </w:pPr>
+      <w:rPr>
+        <w:rFonts w:ascii="Wingdings 2" w:hAnsi="Wingdings 2" w:hint="default"/>
+      </w:rPr>
+    </w:lvl>
+    <w:lvl w:ilvl="7" w:tplc="27EA9000" w:tentative="1">
+      <w:start w:val="1"/>
+      <w:numFmt w:val="bullet"/>
+      <w:lvlText w:val=""/>
+      <w:lvlJc w:val="left"/>
+      <w:pPr>
+        <w:tabs>
+          <w:tab w:val="num" w:pos="5760"/>
+        </w:tabs>
+        <w:ind w:left="5760" w:hanging="360"/>
+      </w:pPr>
+      <w:rPr>
+        <w:rFonts w:ascii="Wingdings 2" w:hAnsi="Wingdings 2" w:hint="default"/>
+      </w:rPr>
+    </w:lvl>
+    <w:lvl w:ilvl="8" w:tplc="DA7075A2" w:tentative="1">
+      <w:start w:val="1"/>
+      <w:numFmt w:val="bullet"/>
+      <w:lvlText w:val=""/>
+      <w:lvlJc w:val="left"/>
+      <w:pPr>
+        <w:tabs>
+          <w:tab w:val="num" w:pos="6480"/>
+        </w:tabs>
+        <w:ind w:left="6480" w:hanging="360"/>
+      </w:pPr>
+      <w:rPr>
+        <w:rFonts w:ascii="Wingdings 2" w:hAnsi="Wingdings 2" w:hint="default"/>
+      </w:rPr>
+    </w:lvl>
+  </w:abstractNum>
+  <w:abstractNum w:abstractNumId="1" w15:restartNumberingAfterBreak="0">
     <w:nsid w:val="6DD013FA"/>
     <w:multiLevelType w:val="hybridMultilevel"/>
     <w:tmpl w:val="2C2C1A30"/>
@@ -853,7 +1140,7 @@
       </w:pPr>
     </w:lvl>
   </w:abstractNum>
-  <w:abstractNum w:abstractNumId="1" w15:restartNumberingAfterBreak="0">
+  <w:abstractNum w:abstractNumId="2" w15:restartNumberingAfterBreak="0">
     <w:nsid w:val="707F02CA"/>
     <w:multiLevelType w:val="hybridMultilevel"/>
     <w:tmpl w:val="7B922962"/>
@@ -993,17 +1280,112 @@
       </w:rPr>
     </w:lvl>
   </w:abstractNum>
-  <w:num w:numId="1" w16cid:durableId="1173570575">
+  <w:abstractNum w:abstractNumId="3" w15:restartNumberingAfterBreak="0">
+    <w:nsid w:val="7CE1140C"/>
+    <w:multiLevelType w:val="hybridMultilevel"/>
+    <w:tmpl w:val="71624418"/>
+    <w:lvl w:ilvl="0" w:tplc="09CAD0BC">
+      <w:start w:val="1"/>
+      <w:numFmt w:val="decimal"/>
+      <w:lvlText w:val="%1."/>
+      <w:lvlJc w:val="left"/>
+      <w:pPr>
+        <w:ind w:left="780" w:hanging="360"/>
+      </w:pPr>
+      <w:rPr>
+        <w:rFonts w:hint="default"/>
+      </w:rPr>
+    </w:lvl>
+    <w:lvl w:ilvl="1" w:tplc="04090019" w:tentative="1">
+      <w:start w:val="1"/>
+      <w:numFmt w:val="lowerLetter"/>
+      <w:lvlText w:val="%2)"/>
+      <w:lvlJc w:val="left"/>
+      <w:pPr>
+        <w:ind w:left="1260" w:hanging="420"/>
+      </w:pPr>
+    </w:lvl>
+    <w:lvl w:ilvl="2" w:tplc="0409001B" w:tentative="1">
+      <w:start w:val="1"/>
+      <w:numFmt w:val="lowerRoman"/>
+      <w:lvlText w:val="%3."/>
+      <w:lvlJc w:val="right"/>
+      <w:pPr>
+        <w:ind w:left="1680" w:hanging="420"/>
+      </w:pPr>
+    </w:lvl>
+    <w:lvl w:ilvl="3" w:tplc="0409000F" w:tentative="1">
+      <w:start w:val="1"/>
+      <w:numFmt w:val="decimal"/>
+      <w:lvlText w:val="%4."/>
+      <w:lvlJc w:val="left"/>
+      <w:pPr>
+        <w:ind w:left="2100" w:hanging="420"/>
+      </w:pPr>
+    </w:lvl>
+    <w:lvl w:ilvl="4" w:tplc="04090019" w:tentative="1">
+      <w:start w:val="1"/>
+      <w:numFmt w:val="lowerLetter"/>
+      <w:lvlText w:val="%5)"/>
+      <w:lvlJc w:val="left"/>
+      <w:pPr>
+        <w:ind w:left="2520" w:hanging="420"/>
+      </w:pPr>
+    </w:lvl>
+    <w:lvl w:ilvl="5" w:tplc="0409001B" w:tentative="1">
+      <w:start w:val="1"/>
+      <w:numFmt w:val="lowerRoman"/>
+      <w:lvlText w:val="%6."/>
+      <w:lvlJc w:val="right"/>
+      <w:pPr>
+        <w:ind w:left="2940" w:hanging="420"/>
+      </w:pPr>
+    </w:lvl>
+    <w:lvl w:ilvl="6" w:tplc="0409000F" w:tentative="1">
+      <w:start w:val="1"/>
+      <w:numFmt w:val="decimal"/>
+      <w:lvlText w:val="%7."/>
+      <w:lvlJc w:val="left"/>
+      <w:pPr>
+        <w:ind w:left="3360" w:hanging="420"/>
+      </w:pPr>
+    </w:lvl>
+    <w:lvl w:ilvl="7" w:tplc="04090019" w:tentative="1">
+      <w:start w:val="1"/>
+      <w:numFmt w:val="lowerLetter"/>
+      <w:lvlText w:val="%8)"/>
+      <w:lvlJc w:val="left"/>
+      <w:pPr>
+        <w:ind w:left="3780" w:hanging="420"/>
+      </w:pPr>
+    </w:lvl>
+    <w:lvl w:ilvl="8" w:tplc="0409001B" w:tentative="1">
+      <w:start w:val="1"/>
+      <w:numFmt w:val="lowerRoman"/>
+      <w:lvlText w:val="%9."/>
+      <w:lvlJc w:val="right"/>
+      <w:pPr>
+        <w:ind w:left="4200" w:hanging="420"/>
+      </w:pPr>
+    </w:lvl>
+  </w:abstractNum>
+  <w:num w:numId="1">
+    <w:abstractNumId w:val="1"/>
+  </w:num>
+  <w:num w:numId="2">
+    <w:abstractNumId w:val="2"/>
+  </w:num>
+  <w:num w:numId="3">
     <w:abstractNumId w:val="0"/>
   </w:num>
-  <w:num w:numId="2" w16cid:durableId="1646622560">
-    <w:abstractNumId w:val="1"/>
+  <w:num w:numId="4">
+    <w:abstractNumId w:val="3"/>
   </w:num>
 </w:numbering>
 </file>
 
 <file path=word/styles.xml><?xml version="1.0" encoding="utf-8"?>
-<w:styles xmlns:mc="http://schemas.openxmlformats.org/markup-compatibility/2006" xmlns:r="http://schemas.openxmlformats.org/officeDocument/2006/relationships" xmlns:w="http://schemas.openxmlformats.org/wordprocessingml/2006/main" xmlns:w14="http://schemas.microsoft.com/office/word/2010/wordml" xmlns:w15="http://schemas.microsoft.com/office/word/2012/wordml" xmlns:w16cex="http://schemas.microsoft.com/office/word/2018/wordml/cex" xmlns:w16cid="http://schemas.microsoft.com/office/word/2016/wordml/cid" xmlns:w16="http://schemas.microsoft.com/office/word/2018/wordml" xmlns:w16du="http://schemas.microsoft.com/office/word/2023/wordml/word16du" xmlns:w16sdtdh="http://schemas.microsoft.com/office/word/2020/wordml/sdtdatahash" xmlns:w16se="http://schemas.microsoft.com/office/word/2015/wordml/symex" mc:Ignorable="w14 w15 w16se w16cid w16 w16cex w16sdtdh w16du">
+<w:styles xmlns:mc="http://schemas.openxmlformats.org/markup-compatibility/2006" xmlns:r="http://schemas.openxmlformats.org/officeDocument/2006/relationships" xmlns:w="http://schemas.openxmlformats.org/wordprocessingml/2006/main" xmlns:w14="http://schemas.microsoft.com/office/word/2010/wordml" xmlns:w15="http://schemas.microsoft.com/office/word/2012/wordml" xmlns:w16cex="http://schemas.microsoft.com/office/word/2018/wordml/cex" xmlns:w16cid="http://schemas.microsoft.com/office/word/2016/wordml/cid" xmlns:w16="http://schemas.microsoft.com/office/word/2018/wordml" xmlns:w16sdtdh="http://schemas.microsoft.com/office/word/2020/wordml/sdtdatahash" xmlns:w16se="http://schemas.microsoft.com/office/word/2015/wordml/symex" mc:Ignorable="w14 w15 w16se w16cid w16 w16cex w16sdtdh">
   <w:docDefaults>
     <w:rPrDefault>
       <w:rPr>
